--- a/Rémission/Game en cours/Items/Idées d'objets.docx
+++ b/Rémission/Game en cours/Items/Idées d'objets.docx
@@ -112,14 +112,28 @@
         <w:t xml:space="preserve"> </w:t>
       </w:r>
       <w:r>
-        <w:t>12 vigueu</w:t>
+        <w:t>5</w:t>
+      </w:r>
+      <w:r>
+        <w:t xml:space="preserve"> </w:t>
+      </w:r>
+      <w:proofErr w:type="gramStart"/>
+      <w:r>
+        <w:t>vigueu</w:t>
       </w:r>
       <w:r>
         <w:t>r</w:t>
       </w:r>
+      <w:proofErr w:type="gramEnd"/>
       <w:r>
         <w:br/>
-        <w:t xml:space="preserve">    + 6 force</w:t>
+        <w:t xml:space="preserve">    + </w:t>
+      </w:r>
+      <w:r>
+        <w:t>3</w:t>
+      </w:r>
+      <w:r>
+        <w:t xml:space="preserve"> force</w:t>
       </w:r>
       <w:r>
         <w:br/>
@@ -156,11 +170,28 @@
     </w:p>
     <w:p>
       <w:r>
-        <w:t xml:space="preserve">   + 10 habilité</w:t>
-      </w:r>
+        <w:t xml:space="preserve">   + </w:t>
+      </w:r>
+      <w:r>
+        <w:t>5</w:t>
+      </w:r>
+      <w:r>
+        <w:t xml:space="preserve"> </w:t>
+      </w:r>
+      <w:proofErr w:type="gramStart"/>
+      <w:r>
+        <w:t>habilité</w:t>
+      </w:r>
+      <w:proofErr w:type="gramEnd"/>
       <w:r>
         <w:br/>
-        <w:t xml:space="preserve">   + 5 lien</w:t>
+        <w:t xml:space="preserve">   + </w:t>
+      </w:r>
+      <w:r>
+        <w:t>3</w:t>
+      </w:r>
+      <w:r>
+        <w:t xml:space="preserve"> lien</w:t>
       </w:r>
     </w:p>
     <w:p>
@@ -174,7 +205,13 @@
         <w:t xml:space="preserve">d6 </w:t>
       </w:r>
       <w:r>
-        <w:t xml:space="preserve">par 10 points d’habilité </w:t>
+        <w:t xml:space="preserve">par </w:t>
+      </w:r>
+      <w:r>
+        <w:t>4</w:t>
+      </w:r>
+      <w:r>
+        <w:t xml:space="preserve"> points d’habilité </w:t>
       </w:r>
     </w:p>
     <w:p>
@@ -237,15 +274,38 @@
         <w:t xml:space="preserve">   </w:t>
       </w:r>
       <w:r>
-        <w:t>+ 6 sagesse</w:t>
-      </w:r>
+        <w:t xml:space="preserve">+ </w:t>
+      </w:r>
+      <w:r>
+        <w:t>3</w:t>
+      </w:r>
+      <w:r>
+        <w:t xml:space="preserve"> </w:t>
+      </w:r>
+      <w:proofErr w:type="gramStart"/>
+      <w:r>
+        <w:t>sagesse</w:t>
+      </w:r>
+      <w:proofErr w:type="gramEnd"/>
       <w:r>
         <w:br/>
-        <w:t xml:space="preserve">    + 6 intelligence</w:t>
+        <w:t xml:space="preserve">    + </w:t>
+      </w:r>
+      <w:r>
+        <w:t>3</w:t>
+      </w:r>
+      <w:r>
+        <w:t xml:space="preserve"> intelligence</w:t>
       </w:r>
       <w:r>
         <w:br/>
-        <w:t xml:space="preserve">    + 4 </w:t>
+        <w:t xml:space="preserve">    + </w:t>
+      </w:r>
+      <w:r>
+        <w:t>2</w:t>
+      </w:r>
+      <w:r>
+        <w:t xml:space="preserve"> </w:t>
       </w:r>
       <w:proofErr w:type="spellStart"/>
       <w:r>
@@ -254,7 +314,13 @@
       <w:proofErr w:type="spellEnd"/>
       <w:r>
         <w:br/>
-        <w:t xml:space="preserve">    + 8 mana</w:t>
+        <w:t xml:space="preserve">    + </w:t>
+      </w:r>
+      <w:r>
+        <w:t>6</w:t>
+      </w:r>
+      <w:r>
+        <w:t xml:space="preserve"> mana</w:t>
       </w:r>
     </w:p>
     <w:p>
@@ -341,7 +407,15 @@
     </w:p>
     <w:p>
       <w:r>
-        <w:t>Actif [4M, CD3]: Ren</w:t>
+        <w:t>Actif [4M, CD3</w:t>
+      </w:r>
+      <w:proofErr w:type="gramStart"/>
+      <w:r>
+        <w:t>]:</w:t>
+      </w:r>
+      <w:proofErr w:type="gramEnd"/>
+      <w:r>
+        <w:t xml:space="preserve"> Ren</w:t>
       </w:r>
       <w:r>
         <w:t xml:space="preserve">dez vous invisible pour une minute. </w:t>

--- a/Rémission/Game en cours/Items/Idées d'objets.docx
+++ b/Rémission/Game en cours/Items/Idées d'objets.docx
@@ -112,28 +112,23 @@
         <w:t xml:space="preserve"> </w:t>
       </w:r>
       <w:r>
-        <w:t>5</w:t>
-      </w:r>
-      <w:r>
-        <w:t xml:space="preserve"> </w:t>
-      </w:r>
-      <w:proofErr w:type="gramStart"/>
-      <w:r>
-        <w:t>vigueu</w:t>
+        <w:t>6</w:t>
+      </w:r>
+      <w:r>
+        <w:t xml:space="preserve"> vigueu</w:t>
       </w:r>
       <w:r>
         <w:t>r</w:t>
       </w:r>
-      <w:proofErr w:type="gramEnd"/>
       <w:r>
         <w:br/>
         <w:t xml:space="preserve">    + </w:t>
       </w:r>
       <w:r>
-        <w:t>3</w:t>
-      </w:r>
-      <w:r>
-        <w:t xml:space="preserve"> force</w:t>
+        <w:t xml:space="preserve">3 </w:t>
+      </w:r>
+      <w:r>
+        <w:t>force</w:t>
       </w:r>
       <w:r>
         <w:br/>
@@ -176,13 +171,8 @@
         <w:t>5</w:t>
       </w:r>
       <w:r>
-        <w:t xml:space="preserve"> </w:t>
-      </w:r>
-      <w:proofErr w:type="gramStart"/>
-      <w:r>
-        <w:t>habilité</w:t>
-      </w:r>
-      <w:proofErr w:type="gramEnd"/>
+        <w:t xml:space="preserve"> habilité</w:t>
+      </w:r>
       <w:r>
         <w:br/>
         <w:t xml:space="preserve">   + </w:t>
@@ -280,13 +270,8 @@
         <w:t>3</w:t>
       </w:r>
       <w:r>
-        <w:t xml:space="preserve"> </w:t>
-      </w:r>
-      <w:proofErr w:type="gramStart"/>
-      <w:r>
-        <w:t>sagesse</w:t>
-      </w:r>
-      <w:proofErr w:type="gramEnd"/>
+        <w:t xml:space="preserve"> sagesse</w:t>
+      </w:r>
       <w:r>
         <w:br/>
         <w:t xml:space="preserve">    + </w:t>
@@ -407,15 +392,7 @@
     </w:p>
     <w:p>
       <w:r>
-        <w:t>Actif [4M, CD3</w:t>
-      </w:r>
-      <w:proofErr w:type="gramStart"/>
-      <w:r>
-        <w:t>]:</w:t>
-      </w:r>
-      <w:proofErr w:type="gramEnd"/>
-      <w:r>
-        <w:t xml:space="preserve"> Ren</w:t>
+        <w:t>Actif [4M, CD3]: Ren</w:t>
       </w:r>
       <w:r>
         <w:t xml:space="preserve">dez vous invisible pour une minute. </w:t>
@@ -424,6 +401,114 @@
     <w:p>
       <w:r>
         <w:t xml:space="preserve">  Bénéficiez de l’avantage sur les attaques surprises. Elles infligent 2d8+4 de dégâts supplémentaires. </w:t>
+      </w:r>
+    </w:p>
+    <w:p>
+      <w:pPr>
+        <w:rPr>
+          <w:b/>
+          <w:bCs/>
+          <w:i/>
+          <w:iCs/>
+          <w:sz w:val="28"/>
+          <w:szCs w:val="28"/>
+        </w:rPr>
+      </w:pPr>
+      <w:r>
+        <w:rPr>
+          <w:b/>
+          <w:bCs/>
+          <w:i/>
+          <w:iCs/>
+          <w:sz w:val="28"/>
+          <w:szCs w:val="28"/>
+        </w:rPr>
+        <w:t xml:space="preserve">Collier D’Emollia </w:t>
+      </w:r>
+    </w:p>
+    <w:p>
+      <w:r>
+        <w:rPr>
+          <w:sz w:val="28"/>
+          <w:szCs w:val="28"/>
+        </w:rPr>
+        <w:t xml:space="preserve">   </w:t>
+      </w:r>
+      <w:r>
+        <w:t xml:space="preserve">Stockez jusqu’à 15 points de mana dans la gemme D’Emollia. Vous pouvez utiliser toute ou une partie de cette réserve. Elle se régénère après 1 heure sans utilisation. </w:t>
+      </w:r>
+    </w:p>
+    <w:p>
+      <w:r>
+        <w:t xml:space="preserve">   + 4 Intelligence</w:t>
+      </w:r>
+      <w:r>
+        <w:br/>
+        <w:t xml:space="preserve">   + 2 Echo</w:t>
+      </w:r>
+      <w:r>
+        <w:br/>
+        <w:t xml:space="preserve">   + 1 Régénération de mana</w:t>
+      </w:r>
+    </w:p>
+    <w:p>
+      <w:pPr>
+        <w:rPr>
+          <w:b/>
+          <w:bCs/>
+          <w:i/>
+          <w:iCs/>
+          <w:sz w:val="28"/>
+          <w:szCs w:val="28"/>
+        </w:rPr>
+      </w:pPr>
+      <w:r>
+        <w:rPr>
+          <w:b/>
+          <w:bCs/>
+          <w:i/>
+          <w:iCs/>
+          <w:sz w:val="28"/>
+          <w:szCs w:val="28"/>
+        </w:rPr>
+        <w:t>Nom</w:t>
+      </w:r>
+    </w:p>
+    <w:p>
+      <w:r>
+        <w:rPr>
+          <w:b/>
+          <w:bCs/>
+          <w:i/>
+          <w:iCs/>
+          <w:sz w:val="28"/>
+          <w:szCs w:val="28"/>
+        </w:rPr>
+        <w:t xml:space="preserve">   </w:t>
+      </w:r>
+      <w:r>
+        <w:t>Dégâts : 100% + 25% Echo + 2d3 de dégâts</w:t>
+      </w:r>
+      <w:r>
+        <w:t xml:space="preserve"> électriques</w:t>
+      </w:r>
+      <w:r>
+        <w:t xml:space="preserve"> par 5 points d’habilité. </w:t>
+      </w:r>
+    </w:p>
+    <w:p>
+      <w:pPr>
+        <w:rPr>
+          <w:b/>
+          <w:bCs/>
+          <w:i/>
+          <w:iCs/>
+          <w:sz w:val="28"/>
+          <w:szCs w:val="28"/>
+        </w:rPr>
+      </w:pPr>
+      <w:r>
+        <w:t xml:space="preserve">   </w:t>
       </w:r>
     </w:p>
     <w:p>

--- a/Rémission/Game en cours/Items/Idées d'objets.docx
+++ b/Rémission/Game en cours/Items/Idées d'objets.docx
@@ -471,8 +471,21 @@
           <w:sz w:val="28"/>
           <w:szCs w:val="28"/>
         </w:rPr>
-        <w:t>Nom</w:t>
-      </w:r>
+        <w:t xml:space="preserve">   Hallebarde de </w:t>
+      </w:r>
+      <w:proofErr w:type="spellStart"/>
+      <w:r>
+        <w:rPr>
+          <w:b/>
+          <w:bCs/>
+          <w:i/>
+          <w:iCs/>
+          <w:sz w:val="28"/>
+          <w:szCs w:val="28"/>
+        </w:rPr>
+        <w:t>Zephrael</w:t>
+      </w:r>
+      <w:proofErr w:type="spellEnd"/>
     </w:p>
     <w:p>
       <w:r>
@@ -494,6 +507,25 @@
       </w:r>
       <w:r>
         <w:t xml:space="preserve"> par 5 points d’habilité. </w:t>
+      </w:r>
+      <w:r>
+        <w:br/>
+        <w:t xml:space="preserve">    Actif : Projetez une colonne de foudre sur une cible. </w:t>
+      </w:r>
+      <w:r>
+        <w:t xml:space="preserve">Utilisable une fois toutes les 2 heures. </w:t>
+      </w:r>
+      <w:r>
+        <w:br/>
+        <w:t xml:space="preserve">    Dégâts : 100% de l’</w:t>
+      </w:r>
+      <w:proofErr w:type="spellStart"/>
+      <w:r>
+        <w:t>echo</w:t>
+      </w:r>
+      <w:proofErr w:type="spellEnd"/>
+      <w:r>
+        <w:t xml:space="preserve"> + 2d6 par 3 points d’habilité. </w:t>
       </w:r>
     </w:p>
     <w:p>
@@ -552,6 +584,7 @@
           <w:sz w:val="28"/>
           <w:szCs w:val="28"/>
         </w:rPr>
+        <w:lastRenderedPageBreak/>
         <w:t xml:space="preserve">   </w:t>
       </w:r>
     </w:p>

--- a/Rémission/Game en cours/Items/Idées d'objets.docx
+++ b/Rémission/Game en cours/Items/Idées d'objets.docx
@@ -52,19 +52,7 @@
           <w:sz w:val="28"/>
           <w:szCs w:val="28"/>
         </w:rPr>
-        <w:t xml:space="preserve"> </w:t>
-      </w:r>
-      <w:proofErr w:type="spellStart"/>
-      <w:r>
-        <w:rPr>
-          <w:b/>
-          <w:bCs/>
-          <w:i/>
-          <w:iCs/>
-          <w:sz w:val="28"/>
-          <w:szCs w:val="28"/>
-        </w:rPr>
-        <w:t>B</w:t>
+        <w:t xml:space="preserve"> B</w:t>
       </w:r>
       <w:r>
         <w:rPr>
@@ -77,7 +65,6 @@
         </w:rPr>
         <w:t>leueterre</w:t>
       </w:r>
-      <w:proofErr w:type="spellEnd"/>
       <w:r>
         <w:rPr>
           <w:b/>
@@ -224,31 +211,7 @@
           <w:sz w:val="28"/>
           <w:szCs w:val="28"/>
         </w:rPr>
-        <w:t xml:space="preserve">Tatouages de </w:t>
-      </w:r>
-      <w:proofErr w:type="spellStart"/>
-      <w:r>
-        <w:rPr>
-          <w:b/>
-          <w:bCs/>
-          <w:i/>
-          <w:iCs/>
-          <w:sz w:val="28"/>
-          <w:szCs w:val="28"/>
-        </w:rPr>
-        <w:t>Meytril</w:t>
-      </w:r>
-      <w:proofErr w:type="spellEnd"/>
-      <w:r>
-        <w:rPr>
-          <w:b/>
-          <w:bCs/>
-          <w:i/>
-          <w:iCs/>
-          <w:sz w:val="28"/>
-          <w:szCs w:val="28"/>
-        </w:rPr>
-        <w:t xml:space="preserve"> </w:t>
+        <w:t xml:space="preserve">Tatouages de Meytril </w:t>
       </w:r>
     </w:p>
     <w:p>
@@ -290,13 +253,8 @@
         <w:t>2</w:t>
       </w:r>
       <w:r>
-        <w:t xml:space="preserve"> </w:t>
-      </w:r>
-      <w:proofErr w:type="spellStart"/>
-      <w:r>
-        <w:t>echo</w:t>
-      </w:r>
-      <w:proofErr w:type="spellEnd"/>
+        <w:t xml:space="preserve"> echo</w:t>
+      </w:r>
       <w:r>
         <w:br/>
         <w:t xml:space="preserve">    + </w:t>
@@ -369,25 +327,7 @@
           <w:szCs w:val="28"/>
           <w:lang w:val="en-GB"/>
         </w:rPr>
-        <w:t>(</w:t>
-      </w:r>
-      <w:proofErr w:type="spellStart"/>
-      <w:r>
-        <w:rPr>
-          <w:sz w:val="28"/>
-          <w:szCs w:val="28"/>
-          <w:lang w:val="en-GB"/>
-        </w:rPr>
-        <w:t>Emblème</w:t>
-      </w:r>
-      <w:proofErr w:type="spellEnd"/>
-      <w:r>
-        <w:rPr>
-          <w:sz w:val="28"/>
-          <w:szCs w:val="28"/>
-          <w:lang w:val="en-GB"/>
-        </w:rPr>
-        <w:t xml:space="preserve">) </w:t>
+        <w:t xml:space="preserve">(Emblème) </w:t>
       </w:r>
     </w:p>
     <w:p>
@@ -471,21 +411,8 @@
           <w:sz w:val="28"/>
           <w:szCs w:val="28"/>
         </w:rPr>
-        <w:t xml:space="preserve">   Hallebarde de </w:t>
-      </w:r>
-      <w:proofErr w:type="spellStart"/>
-      <w:r>
-        <w:rPr>
-          <w:b/>
-          <w:bCs/>
-          <w:i/>
-          <w:iCs/>
-          <w:sz w:val="28"/>
-          <w:szCs w:val="28"/>
-        </w:rPr>
-        <w:t>Zephrael</w:t>
-      </w:r>
-      <w:proofErr w:type="spellEnd"/>
+        <w:t xml:space="preserve">   Hallebarde de Zephrael</w:t>
+      </w:r>
     </w:p>
     <w:p>
       <w:r>
@@ -517,15 +444,13 @@
       </w:r>
       <w:r>
         <w:br/>
-        <w:t xml:space="preserve">    Dégâts : 100% de l’</w:t>
-      </w:r>
-      <w:proofErr w:type="spellStart"/>
-      <w:r>
-        <w:t>echo</w:t>
-      </w:r>
-      <w:proofErr w:type="spellEnd"/>
-      <w:r>
-        <w:t xml:space="preserve"> + 2d6 par 3 points d’habilité. </w:t>
+        <w:t xml:space="preserve">    Dégâts : 100% de l’echo + 2d6 par </w:t>
+      </w:r>
+      <w:r>
+        <w:t>4</w:t>
+      </w:r>
+      <w:r>
+        <w:t xml:space="preserve"> points d’habilité. </w:t>
       </w:r>
     </w:p>
     <w:p>

--- a/Rémission/Game en cours/Items/Idées d'objets.docx
+++ b/Rémission/Game en cours/Items/Idées d'objets.docx
@@ -52,7 +52,19 @@
           <w:sz w:val="28"/>
           <w:szCs w:val="28"/>
         </w:rPr>
-        <w:t xml:space="preserve"> B</w:t>
+        <w:t xml:space="preserve"> </w:t>
+      </w:r>
+      <w:proofErr w:type="spellStart"/>
+      <w:r>
+        <w:rPr>
+          <w:b/>
+          <w:bCs/>
+          <w:i/>
+          <w:iCs/>
+          <w:sz w:val="28"/>
+          <w:szCs w:val="28"/>
+        </w:rPr>
+        <w:t>B</w:t>
       </w:r>
       <w:r>
         <w:rPr>
@@ -65,6 +77,7 @@
         </w:rPr>
         <w:t>leueterre</w:t>
       </w:r>
+      <w:proofErr w:type="spellEnd"/>
       <w:r>
         <w:rPr>
           <w:b/>
@@ -102,11 +115,16 @@
         <w:t>6</w:t>
       </w:r>
       <w:r>
-        <w:t xml:space="preserve"> vigueu</w:t>
+        <w:t xml:space="preserve"> </w:t>
+      </w:r>
+      <w:proofErr w:type="gramStart"/>
+      <w:r>
+        <w:t>vigueu</w:t>
       </w:r>
       <w:r>
         <w:t>r</w:t>
       </w:r>
+      <w:proofErr w:type="gramEnd"/>
       <w:r>
         <w:br/>
         <w:t xml:space="preserve">    + </w:t>
@@ -158,8 +176,13 @@
         <w:t>5</w:t>
       </w:r>
       <w:r>
-        <w:t xml:space="preserve"> habilité</w:t>
-      </w:r>
+        <w:t xml:space="preserve"> </w:t>
+      </w:r>
+      <w:proofErr w:type="gramStart"/>
+      <w:r>
+        <w:t>habilité</w:t>
+      </w:r>
+      <w:proofErr w:type="gramEnd"/>
       <w:r>
         <w:br/>
         <w:t xml:space="preserve">   + </w:t>
@@ -211,7 +234,31 @@
           <w:sz w:val="28"/>
           <w:szCs w:val="28"/>
         </w:rPr>
-        <w:t xml:space="preserve">Tatouages de Meytril </w:t>
+        <w:t xml:space="preserve">Tatouages de </w:t>
+      </w:r>
+      <w:proofErr w:type="spellStart"/>
+      <w:r>
+        <w:rPr>
+          <w:b/>
+          <w:bCs/>
+          <w:i/>
+          <w:iCs/>
+          <w:sz w:val="28"/>
+          <w:szCs w:val="28"/>
+        </w:rPr>
+        <w:t>Meytril</w:t>
+      </w:r>
+      <w:proofErr w:type="spellEnd"/>
+      <w:r>
+        <w:rPr>
+          <w:b/>
+          <w:bCs/>
+          <w:i/>
+          <w:iCs/>
+          <w:sz w:val="28"/>
+          <w:szCs w:val="28"/>
+        </w:rPr>
+        <w:t xml:space="preserve"> </w:t>
       </w:r>
     </w:p>
     <w:p>
@@ -233,8 +280,13 @@
         <w:t>3</w:t>
       </w:r>
       <w:r>
-        <w:t xml:space="preserve"> sagesse</w:t>
-      </w:r>
+        <w:t xml:space="preserve"> </w:t>
+      </w:r>
+      <w:proofErr w:type="gramStart"/>
+      <w:r>
+        <w:t>sagesse</w:t>
+      </w:r>
+      <w:proofErr w:type="gramEnd"/>
       <w:r>
         <w:br/>
         <w:t xml:space="preserve">    + </w:t>
@@ -253,8 +305,13 @@
         <w:t>2</w:t>
       </w:r>
       <w:r>
-        <w:t xml:space="preserve"> echo</w:t>
-      </w:r>
+        <w:t xml:space="preserve"> </w:t>
+      </w:r>
+      <w:proofErr w:type="spellStart"/>
+      <w:r>
+        <w:t>echo</w:t>
+      </w:r>
+      <w:proofErr w:type="spellEnd"/>
       <w:r>
         <w:br/>
         <w:t xml:space="preserve">    + </w:t>
@@ -327,15 +384,49 @@
           <w:szCs w:val="28"/>
           <w:lang w:val="en-GB"/>
         </w:rPr>
-        <w:t xml:space="preserve">(Emblème) </w:t>
-      </w:r>
-    </w:p>
-    <w:p>
-      <w:r>
-        <w:t>Actif [4M, CD3]: Ren</w:t>
-      </w:r>
-      <w:r>
-        <w:t xml:space="preserve">dez vous invisible pour une minute. </w:t>
+        <w:t>(</w:t>
+      </w:r>
+      <w:proofErr w:type="spellStart"/>
+      <w:r>
+        <w:rPr>
+          <w:sz w:val="28"/>
+          <w:szCs w:val="28"/>
+          <w:lang w:val="en-GB"/>
+        </w:rPr>
+        <w:t>Emblème</w:t>
+      </w:r>
+      <w:proofErr w:type="spellEnd"/>
+      <w:r>
+        <w:rPr>
+          <w:sz w:val="28"/>
+          <w:szCs w:val="28"/>
+          <w:lang w:val="en-GB"/>
+        </w:rPr>
+        <w:t xml:space="preserve">) </w:t>
+      </w:r>
+    </w:p>
+    <w:p>
+      <w:r>
+        <w:t>Actif [4M, CD3</w:t>
+      </w:r>
+      <w:proofErr w:type="gramStart"/>
+      <w:r>
+        <w:t>]:</w:t>
+      </w:r>
+      <w:proofErr w:type="gramEnd"/>
+      <w:r>
+        <w:t xml:space="preserve"> </w:t>
+      </w:r>
+      <w:proofErr w:type="spellStart"/>
+      <w:r>
+        <w:t>Ren</w:t>
+      </w:r>
+      <w:r>
+        <w:t>dez vous</w:t>
+      </w:r>
+      <w:proofErr w:type="spellEnd"/>
+      <w:r>
+        <w:t xml:space="preserve"> invisible pour une minute. </w:t>
       </w:r>
     </w:p>
     <w:p>
@@ -344,16 +435,6 @@
       </w:r>
     </w:p>
     <w:p>
-      <w:pPr>
-        <w:rPr>
-          <w:b/>
-          <w:bCs/>
-          <w:i/>
-          <w:iCs/>
-          <w:sz w:val="28"/>
-          <w:szCs w:val="28"/>
-        </w:rPr>
-      </w:pPr>
       <w:r>
         <w:rPr>
           <w:b/>
@@ -411,8 +492,21 @@
           <w:sz w:val="28"/>
           <w:szCs w:val="28"/>
         </w:rPr>
-        <w:t xml:space="preserve">   Hallebarde de Zephrael</w:t>
-      </w:r>
+        <w:t xml:space="preserve">   Hallebarde de </w:t>
+      </w:r>
+      <w:proofErr w:type="spellStart"/>
+      <w:r>
+        <w:rPr>
+          <w:b/>
+          <w:bCs/>
+          <w:i/>
+          <w:iCs/>
+          <w:sz w:val="28"/>
+          <w:szCs w:val="28"/>
+        </w:rPr>
+        <w:t>Zephrael</w:t>
+      </w:r>
+      <w:proofErr w:type="spellEnd"/>
     </w:p>
     <w:p>
       <w:r>
@@ -444,7 +538,15 @@
       </w:r>
       <w:r>
         <w:br/>
-        <w:t xml:space="preserve">    Dégâts : 100% de l’echo + 2d6 par </w:t>
+        <w:t xml:space="preserve">    Dégâts : 100% de l’</w:t>
+      </w:r>
+      <w:proofErr w:type="spellStart"/>
+      <w:r>
+        <w:t>echo</w:t>
+      </w:r>
+      <w:proofErr w:type="spellEnd"/>
+      <w:r>
+        <w:t xml:space="preserve"> + 2d6 par </w:t>
       </w:r>
       <w:r>
         <w:t>4</w:t>
@@ -453,6 +555,48 @@
         <w:t xml:space="preserve"> points d’habilité. </w:t>
       </w:r>
     </w:p>
+    <w:p>
+      <w:pPr>
+        <w:rPr>
+          <w:b/>
+          <w:bCs/>
+          <w:i/>
+          <w:iCs/>
+          <w:sz w:val="28"/>
+          <w:szCs w:val="28"/>
+        </w:rPr>
+      </w:pPr>
+      <w:r>
+        <w:rPr>
+          <w:b/>
+          <w:bCs/>
+          <w:i/>
+          <w:iCs/>
+          <w:sz w:val="28"/>
+          <w:szCs w:val="28"/>
+        </w:rPr>
+        <w:t xml:space="preserve">SHADOW CUIRASS </w:t>
+      </w:r>
+    </w:p>
+    <w:p>
+      <w:r>
+        <w:rPr>
+          <w:sz w:val="28"/>
+          <w:szCs w:val="28"/>
+        </w:rPr>
+        <w:t xml:space="preserve">   </w:t>
+      </w:r>
+      <w:r>
+        <w:t xml:space="preserve">Vous pouvez, une fois par jour, dans les terres des non-morts, projeter autour de vous une vague abominable qui va effrayer tous les ennemis autour de vous pour quelques secondes </w:t>
+      </w:r>
+    </w:p>
+    <w:p>
+      <w:r>
+        <w:t xml:space="preserve">50% d’armure mixte. </w:t>
+      </w:r>
+    </w:p>
+    <w:p/>
+    <w:p/>
     <w:p>
       <w:pPr>
         <w:rPr>
@@ -509,7 +653,6 @@
           <w:sz w:val="28"/>
           <w:szCs w:val="28"/>
         </w:rPr>
-        <w:lastRenderedPageBreak/>
         <w:t xml:space="preserve">   </w:t>
       </w:r>
     </w:p>
